--- a/Diseño/10.Unreal2-Blueprints.docx
+++ b/Diseño/10.Unreal2-Blueprints.docx
@@ -3,8 +3,11 @@
 <w:document xmlns:wpc="http://schemas.microsoft.com/office/word/2010/wordprocessingCanvas" xmlns:cx="http://schemas.microsoft.com/office/drawing/2014/chartex" xmlns:cx1="http://schemas.microsoft.com/office/drawing/2015/9/8/chartex" xmlns:cx2="http://schemas.microsoft.com/office/drawing/2015/10/21/chartex" xmlns:cx3="http://schemas.microsoft.com/office/drawing/2016/5/9/chartex" xmlns:cx4="http://schemas.microsoft.com/office/drawing/2016/5/10/chartex" xmlns:cx5="http://schemas.microsoft.com/office/drawing/2016/5/11/chartex" xmlns:cx6="http://schemas.microsoft.com/office/drawing/2016/5/12/chartex" xmlns:cx7="http://schemas.microsoft.com/office/drawing/2016/5/13/chartex" xmlns:cx8="http://schemas.microsoft.com/office/drawing/2016/5/14/chartex" xmlns:mc="http://schemas.openxmlformats.org/markup-compatibility/2006" xmlns:aink="http://schemas.microsoft.com/office/drawing/2016/ink" xmlns:am3d="http://schemas.microsoft.com/office/drawing/2017/model3d" xmlns:o="urn:schemas-microsoft-com:office:office" xmlns:oel="http://schemas.microsoft.com/office/2019/extlst" xmlns:r="http://schemas.openxmlformats.org/officeDocument/2006/relationships" xmlns:m="http://schemas.openxmlformats.org/officeDocument/2006/math" xmlns:v="urn:schemas-microsoft-com:vml" xmlns:wp14="http://schemas.microsoft.com/office/word/2010/wordprocessingDrawing" xmlns:wp="http://schemas.openxmlformats.org/drawingml/2006/wordprocessingDrawing" xmlns:w10="urn:schemas-microsoft-com:office:word" xmlns:w="http://schemas.openxmlformats.org/wordprocessingml/2006/main" xmlns:w14="http://schemas.microsoft.com/office/word/2010/wordml" xmlns:w15="http://schemas.microsoft.com/office/word/2012/wordml" xmlns:w16cex="http://schemas.microsoft.com/office/word/2018/wordml/cex" xmlns:w16cid="http://schemas.microsoft.com/office/word/2016/wordml/cid" xmlns:w16="http://schemas.microsoft.com/office/word/2018/wordml" xmlns:w16sdtdh="http://schemas.microsoft.com/office/word/2020/wordml/sdtdatahash" xmlns:w16se="http://schemas.microsoft.com/office/word/2015/wordml/symex" xmlns:wpg="http://schemas.microsoft.com/office/word/2010/wordprocessingGroup" xmlns:wpi="http://schemas.microsoft.com/office/word/2010/wordprocessingInk" xmlns:wne="http://schemas.microsoft.com/office/word/2006/wordml" xmlns:wps="http://schemas.microsoft.com/office/word/2010/wordprocessingShape" mc:Ignorable="w14 w15 w16se w16cid w16 w16cex w16sdtdh wp14">
   <w:body>
     <w:p>
-      <w:r>
-        <w:t xml:space="preserve">Biblioteca &gt; Añadir al proyecto. </w:t>
+      <w:pPr>
+        <w:jc w:val="center"/>
+      </w:pPr>
+      <w:r>
+        <w:t>Biblioteca &gt; Añadir al proyecto.</w:t>
       </w:r>
     </w:p>
     <w:p>
@@ -236,6 +239,9 @@
     </w:p>
     <w:p>
       <w:r>
+        <w:rPr>
+          <w:noProof/>
+        </w:rPr>
         <w:drawing>
           <wp:inline distT="0" distB="0" distL="0" distR="0" wp14:anchorId="6DF01F3A" wp14:editId="5BFABC12">
             <wp:extent cx="2140647" cy="1403626"/>
@@ -304,6 +310,9 @@
     </w:p>
     <w:p>
       <w:r>
+        <w:rPr>
+          <w:noProof/>
+        </w:rPr>
         <w:drawing>
           <wp:anchor distT="0" distB="0" distL="114300" distR="114300" simplePos="0" relativeHeight="251658240" behindDoc="0" locked="0" layoutInCell="1" allowOverlap="1" wp14:anchorId="215D0817" wp14:editId="11F25747">
             <wp:simplePos x="0" y="0"/>
@@ -446,6 +455,9 @@
     </w:p>
     <w:p>
       <w:r>
+        <w:rPr>
+          <w:noProof/>
+        </w:rPr>
         <w:drawing>
           <wp:inline distT="0" distB="0" distL="0" distR="0" wp14:anchorId="54A314A3" wp14:editId="026986B3">
             <wp:extent cx="2093077" cy="809219"/>
@@ -539,6 +551,9 @@
     </w:p>
     <w:p>
       <w:r>
+        <w:rPr>
+          <w:noProof/>
+        </w:rPr>
         <w:drawing>
           <wp:inline distT="0" distB="0" distL="0" distR="0" wp14:anchorId="0D42496C" wp14:editId="530B686C">
             <wp:extent cx="5400040" cy="2150110"/>
@@ -630,6 +645,9 @@
     </w:p>
     <w:p>
       <w:r>
+        <w:rPr>
+          <w:noProof/>
+        </w:rPr>
         <w:drawing>
           <wp:inline distT="0" distB="0" distL="0" distR="0" wp14:anchorId="481A7FAF" wp14:editId="7039A0F0">
             <wp:extent cx="1623365" cy="2050793"/>
@@ -846,6 +864,9 @@
     </w:p>
     <w:p>
       <w:r>
+        <w:rPr>
+          <w:noProof/>
+        </w:rPr>
         <w:drawing>
           <wp:inline distT="0" distB="0" distL="0" distR="0" wp14:anchorId="395D81B4" wp14:editId="510A3859">
             <wp:extent cx="3203043" cy="2423759"/>
@@ -911,6 +932,9 @@
     </w:p>
     <w:p>
       <w:r>
+        <w:rPr>
+          <w:noProof/>
+        </w:rPr>
         <w:drawing>
           <wp:inline distT="0" distB="0" distL="0" distR="0" wp14:anchorId="5C47D6CC" wp14:editId="3F9C2E4E">
             <wp:extent cx="5400040" cy="2877185"/>
@@ -1061,6 +1085,9 @@
     </w:p>
     <w:p>
       <w:r>
+        <w:rPr>
+          <w:noProof/>
+        </w:rPr>
         <w:drawing>
           <wp:inline distT="0" distB="0" distL="0" distR="0" wp14:anchorId="62215418" wp14:editId="47C08C8A">
             <wp:extent cx="5400040" cy="2849880"/>
@@ -1127,6 +1154,9 @@
         </w:tabs>
       </w:pPr>
       <w:r>
+        <w:rPr>
+          <w:noProof/>
+        </w:rPr>
         <w:drawing>
           <wp:inline distT="0" distB="0" distL="0" distR="0" wp14:anchorId="2A112D7D" wp14:editId="56BD24D1">
             <wp:extent cx="4492717" cy="1794657"/>
@@ -1205,6 +1235,9 @@
         </w:tabs>
       </w:pPr>
       <w:r>
+        <w:rPr>
+          <w:noProof/>
+        </w:rPr>
         <w:drawing>
           <wp:inline distT="0" distB="0" distL="0" distR="0" wp14:anchorId="429AE14B" wp14:editId="4AC1DEF3">
             <wp:extent cx="4334480" cy="1562318"/>
@@ -1301,6 +1334,9 @@
         </w:tabs>
       </w:pPr>
       <w:r>
+        <w:rPr>
+          <w:noProof/>
+        </w:rPr>
         <w:drawing>
           <wp:inline distT="0" distB="0" distL="0" distR="0" wp14:anchorId="2AC93F18" wp14:editId="3C3ADBE5">
             <wp:extent cx="4498002" cy="2842987"/>
@@ -1354,6 +1390,9 @@
     </w:p>
     <w:p>
       <w:r>
+        <w:rPr>
+          <w:noProof/>
+        </w:rPr>
         <w:drawing>
           <wp:inline distT="0" distB="0" distL="0" distR="0" wp14:anchorId="4663A790" wp14:editId="12298CAF">
             <wp:extent cx="5400040" cy="2794000"/>
